--- a/Junior/虚拟显示技术/虚拟现实技术课程论文.docx
+++ b/Junior/虚拟显示技术/虚拟现实技术课程论文.docx
@@ -505,7 +505,7 @@
           <w:szCs w:val="32"/>
           <w:u w:val="single"/>
         </w:rPr>
-        <w:t>：1</w:t>
+        <w:t>：</w:t>
       </w:r>
       <w:r>
         <w:rPr>
@@ -514,7 +514,7 @@
           <w:szCs w:val="32"/>
           <w:u w:val="single"/>
         </w:rPr>
-        <w:t xml:space="preserve">21070204       </w:t>
+        <w:t xml:space="preserve">       </w:t>
       </w:r>
       <w:r>
         <w:rPr>
@@ -560,7 +560,7 @@
           <w:szCs w:val="32"/>
           <w:u w:val="single"/>
         </w:rPr>
-        <w:t>：姚鑫</w:t>
+        <w:t>：</w:t>
       </w:r>
       <w:r>
         <w:rPr>
@@ -586,16 +586,7 @@
           <w:szCs w:val="32"/>
           <w:u w:val="single"/>
         </w:rPr>
-        <w:t>：1</w:t>
-      </w:r>
-      <w:r>
-        <w:rPr>
-          <w:rFonts w:ascii="仿宋_GB2312" w:eastAsia="仿宋_GB2312" w:hAnsi="宋体"/>
-          <w:sz w:val="32"/>
-          <w:szCs w:val="32"/>
-          <w:u w:val="single"/>
-        </w:rPr>
-        <w:t>2107980106</w:t>
+        <w:t>：</w:t>
       </w:r>
     </w:p>
     <w:p>
@@ -7061,55 +7052,7 @@
           <w:rFonts w:ascii="Times New Roman" w:hAnsi="Times New Roman"/>
           <w:sz w:val="24"/>
         </w:rPr>
-        <w:t>[2</w:t>
-      </w:r>
-      <w:proofErr w:type="gramStart"/>
-      <w:r>
-        <w:rPr>
-          <w:rFonts w:ascii="Times New Roman" w:hAnsi="Times New Roman"/>
-          <w:sz w:val="24"/>
-        </w:rPr>
-        <w:t>]  Richard</w:t>
-      </w:r>
-      <w:proofErr w:type="gramEnd"/>
-      <w:r>
-        <w:rPr>
-          <w:rFonts w:ascii="Times New Roman" w:hAnsi="Times New Roman"/>
-          <w:sz w:val="24"/>
-        </w:rPr>
-        <w:t xml:space="preserve"> E , </w:t>
-      </w:r>
-      <w:proofErr w:type="spellStart"/>
-      <w:r>
-        <w:rPr>
-          <w:rFonts w:ascii="Times New Roman" w:hAnsi="Times New Roman"/>
-          <w:sz w:val="24"/>
-        </w:rPr>
-        <w:t>Tijou</w:t>
-      </w:r>
-      <w:proofErr w:type="spellEnd"/>
-      <w:r>
-        <w:rPr>
-          <w:rFonts w:ascii="Times New Roman" w:hAnsi="Times New Roman"/>
-          <w:sz w:val="24"/>
-        </w:rPr>
-        <w:t xml:space="preserve"> A , Richard P ,et </w:t>
-      </w:r>
-      <w:proofErr w:type="spellStart"/>
-      <w:r>
-        <w:rPr>
-          <w:rFonts w:ascii="Times New Roman" w:hAnsi="Times New Roman"/>
-          <w:sz w:val="24"/>
-        </w:rPr>
-        <w:t>al.Multi</w:t>
-      </w:r>
-      <w:proofErr w:type="spellEnd"/>
-      <w:r>
-        <w:rPr>
-          <w:rFonts w:ascii="Times New Roman" w:hAnsi="Times New Roman"/>
-          <w:sz w:val="24"/>
-        </w:rPr>
-        <w:t>-modal virtual environments for education with haptic and olfactory feedback[J].Virtual Reality, 2006, 10(3):207-225.DOI:10.1007/s10055-006-0040-8.</w:t>
+        <w:t>[2]  Richard E , Tijou A , Richard P ,et al.Multi-modal virtual environments for education with haptic and olfactory feedback[J].Virtual Reality, 2006, 10(3):207-225.DOI:10.1007/s10055-006-0040-8.</w:t>
       </w:r>
     </w:p>
     <w:p>
@@ -7125,23 +7068,7 @@
           <w:rFonts w:ascii="Times New Roman" w:hAnsi="Times New Roman"/>
           <w:sz w:val="24"/>
         </w:rPr>
-        <w:t>[3</w:t>
-      </w:r>
-      <w:proofErr w:type="gramStart"/>
-      <w:r>
-        <w:rPr>
-          <w:rFonts w:ascii="Times New Roman" w:hAnsi="Times New Roman"/>
-          <w:sz w:val="24"/>
-        </w:rPr>
-        <w:t>]  Maier</w:t>
-      </w:r>
-      <w:proofErr w:type="gramEnd"/>
-      <w:r>
-        <w:rPr>
-          <w:rFonts w:ascii="Times New Roman" w:hAnsi="Times New Roman"/>
-          <w:sz w:val="24"/>
-        </w:rPr>
-        <w:t xml:space="preserve"> P , Klinker G .Augmented chemical reactions: An augmented reality tool to support chemistry teaching[C]//Experiment.2013.DOI:10.1109/ExpAt.2013.6703055.</w:t>
+        <w:t>[3]  Maier P , Klinker G .Augmented chemical reactions: An augmented reality tool to support chemistry teaching[C]//Experiment.2013.DOI:10.1109/ExpAt.2013.6703055.</w:t>
       </w:r>
     </w:p>
     <w:p>
@@ -7157,39 +7084,7 @@
           <w:rFonts w:ascii="Times New Roman" w:hAnsi="Times New Roman"/>
           <w:sz w:val="24"/>
         </w:rPr>
-        <w:t>[4</w:t>
-      </w:r>
-      <w:proofErr w:type="gramStart"/>
-      <w:r>
-        <w:rPr>
-          <w:rFonts w:ascii="Times New Roman" w:hAnsi="Times New Roman"/>
-          <w:sz w:val="24"/>
-        </w:rPr>
-        <w:t>]  Stigall</w:t>
-      </w:r>
-      <w:proofErr w:type="gramEnd"/>
-      <w:r>
-        <w:rPr>
-          <w:rFonts w:ascii="Times New Roman" w:hAnsi="Times New Roman"/>
-          <w:sz w:val="24"/>
-        </w:rPr>
-        <w:t xml:space="preserve"> J , Sharma S .[IEEE 2017 IEEE Integrated STEM Education Conference (ISEC) - Princeton, NJ, USA (2017.3.11-2017.3.11)] 2017 IEEE Integrated STEM Education Conference (ISEC) - Virtual reality instructional modules for introductory programming courses[J].  </w:t>
-      </w:r>
-      <w:proofErr w:type="gramStart"/>
-      <w:r>
-        <w:rPr>
-          <w:rFonts w:ascii="Times New Roman" w:hAnsi="Times New Roman"/>
-          <w:sz w:val="24"/>
-        </w:rPr>
-        <w:t>2017:34-42.DOI</w:t>
-      </w:r>
-      <w:proofErr w:type="gramEnd"/>
-      <w:r>
-        <w:rPr>
-          <w:rFonts w:ascii="Times New Roman" w:hAnsi="Times New Roman"/>
-          <w:sz w:val="24"/>
-        </w:rPr>
-        <w:t>:10.1109/ISECon.2017.7910245.</w:t>
+        <w:t>[4]  Stigall J , Sharma S .[IEEE 2017 IEEE Integrated STEM Education Conference (ISEC) - Princeton, NJ, USA (2017.3.11-2017.3.11)] 2017 IEEE Integrated STEM Education Conference (ISEC) - Virtual reality instructional modules for introductory programming courses[J].  2017:34-42.DOI:10.1109/ISECon.2017.7910245.</w:t>
       </w:r>
     </w:p>
     <w:p>
@@ -7205,23 +7100,7 @@
           <w:rFonts w:ascii="Times New Roman" w:hAnsi="Times New Roman"/>
           <w:sz w:val="24"/>
         </w:rPr>
-        <w:t>[5</w:t>
-      </w:r>
-      <w:proofErr w:type="gramStart"/>
-      <w:r>
-        <w:rPr>
-          <w:rFonts w:ascii="Times New Roman" w:hAnsi="Times New Roman"/>
-          <w:sz w:val="24"/>
-        </w:rPr>
-        <w:t>]  Buchanan</w:t>
-      </w:r>
-      <w:proofErr w:type="gramEnd"/>
-      <w:r>
-        <w:rPr>
-          <w:rFonts w:ascii="Times New Roman" w:hAnsi="Times New Roman"/>
-          <w:sz w:val="24"/>
-        </w:rPr>
-        <w:t xml:space="preserve"> K .Beyond attention-getters : designing for deep engagement /[J].[2023-11-19].</w:t>
+        <w:t>[5]  Buchanan K .Beyond attention-getters : designing for deep engagement /[J].[2023-11-19].</w:t>
       </w:r>
     </w:p>
     <w:p>
@@ -7423,71 +7302,7 @@
           <w:rFonts w:ascii="Times New Roman" w:hAnsi="Times New Roman"/>
           <w:sz w:val="24"/>
         </w:rPr>
-        <w:t>[8</w:t>
-      </w:r>
-      <w:proofErr w:type="gramStart"/>
-      <w:r>
-        <w:rPr>
-          <w:rFonts w:ascii="Times New Roman" w:hAnsi="Times New Roman"/>
-          <w:sz w:val="24"/>
-        </w:rPr>
-        <w:t>]  Krijn</w:t>
-      </w:r>
-      <w:proofErr w:type="gramEnd"/>
-      <w:r>
-        <w:rPr>
-          <w:rFonts w:ascii="Times New Roman" w:hAnsi="Times New Roman"/>
-          <w:sz w:val="24"/>
-        </w:rPr>
-        <w:t xml:space="preserve"> M , </w:t>
-      </w:r>
-      <w:proofErr w:type="spellStart"/>
-      <w:r>
-        <w:rPr>
-          <w:rFonts w:ascii="Times New Roman" w:hAnsi="Times New Roman"/>
-          <w:sz w:val="24"/>
-        </w:rPr>
-        <w:t>Emmelkamp</w:t>
-      </w:r>
-      <w:proofErr w:type="spellEnd"/>
-      <w:r>
-        <w:rPr>
-          <w:rFonts w:ascii="Times New Roman" w:hAnsi="Times New Roman"/>
-          <w:sz w:val="24"/>
-        </w:rPr>
-        <w:t xml:space="preserve"> P M G , Biemond R ,et </w:t>
-      </w:r>
-      <w:proofErr w:type="spellStart"/>
-      <w:r>
-        <w:rPr>
-          <w:rFonts w:ascii="Times New Roman" w:hAnsi="Times New Roman"/>
-          <w:sz w:val="24"/>
-        </w:rPr>
-        <w:t>al.Treatment</w:t>
-      </w:r>
-      <w:proofErr w:type="spellEnd"/>
-      <w:r>
-        <w:rPr>
-          <w:rFonts w:ascii="Times New Roman" w:hAnsi="Times New Roman"/>
-          <w:sz w:val="24"/>
-        </w:rPr>
-        <w:t xml:space="preserve"> of acrophobia in virtual reality: The role of immersion and presence[J].</w:t>
-      </w:r>
-      <w:proofErr w:type="spellStart"/>
-      <w:r>
-        <w:rPr>
-          <w:rFonts w:ascii="Times New Roman" w:hAnsi="Times New Roman"/>
-          <w:sz w:val="24"/>
-        </w:rPr>
-        <w:t>Behaviour</w:t>
-      </w:r>
-      <w:proofErr w:type="spellEnd"/>
-      <w:r>
-        <w:rPr>
-          <w:rFonts w:ascii="Times New Roman" w:hAnsi="Times New Roman"/>
-          <w:sz w:val="24"/>
-        </w:rPr>
-        <w:t xml:space="preserve"> Research &amp; Therapy, 2004, 42(2):229-239.DOI:10.1016/S0005-7967(03)00139-6.</w:t>
+        <w:t>[8]  Krijn M , Emmelkamp P M G , Biemond R ,et al.Treatment of acrophobia in virtual reality: The role of immersion and presence[J].Behaviour Research &amp; Therapy, 2004, 42(2):229-239.DOI:10.1016/S0005-7967(03)00139-6.</w:t>
       </w:r>
     </w:p>
     <w:p>
@@ -7503,48 +7318,7 @@
           <w:rFonts w:ascii="Times New Roman" w:hAnsi="Times New Roman"/>
           <w:sz w:val="24"/>
         </w:rPr>
-        <w:t xml:space="preserve">[9] </w:t>
-      </w:r>
-      <w:proofErr w:type="spellStart"/>
-      <w:proofErr w:type="gramStart"/>
-      <w:r>
-        <w:rPr>
-          <w:rFonts w:ascii="Times New Roman" w:hAnsi="Times New Roman"/>
-          <w:sz w:val="24"/>
-        </w:rPr>
-        <w:t>Rothbaum,Barbara</w:t>
-      </w:r>
-      <w:proofErr w:type="gramEnd"/>
-      <w:r>
-        <w:rPr>
-          <w:rFonts w:ascii="Times New Roman" w:hAnsi="Times New Roman"/>
-          <w:sz w:val="24"/>
-        </w:rPr>
-        <w:t>,OlasovHodges,et</w:t>
-      </w:r>
-      <w:proofErr w:type="spellEnd"/>
-      <w:r>
-        <w:rPr>
-          <w:rFonts w:ascii="Times New Roman" w:hAnsi="Times New Roman"/>
-          <w:sz w:val="24"/>
-        </w:rPr>
-        <w:t xml:space="preserve"> </w:t>
-      </w:r>
-      <w:proofErr w:type="spellStart"/>
-      <w:r>
-        <w:rPr>
-          <w:rFonts w:ascii="Times New Roman" w:hAnsi="Times New Roman"/>
-          <w:sz w:val="24"/>
-        </w:rPr>
-        <w:t>al.A</w:t>
-      </w:r>
-      <w:proofErr w:type="spellEnd"/>
-      <w:r>
-        <w:rPr>
-          <w:rFonts w:ascii="Times New Roman" w:hAnsi="Times New Roman"/>
-          <w:sz w:val="24"/>
-        </w:rPr>
-        <w:t xml:space="preserve"> controlled study of virtual reality exposure therapy for the fear of flying.[J].Journal of Consulting and Clinical Psychology, 2000, 68(6):1020-1026.DOI:10.1037/0022-006X.68.6.1020.</w:t>
+        <w:t>[9] Rothbaum,Barbara,OlasovHodges,et al.A controlled study of virtual reality exposure therapy for the fear of flying.[J].Journal of Consulting and Clinical Psychology, 2000, 68(6):1020-1026.DOI:10.1037/0022-006X.68.6.1020.</w:t>
       </w:r>
     </w:p>
     <w:p>
@@ -7776,71 +7550,7 @@
           <w:rFonts w:ascii="Times New Roman" w:hAnsi="Times New Roman"/>
           <w:sz w:val="24"/>
         </w:rPr>
-        <w:t>[13</w:t>
-      </w:r>
-      <w:proofErr w:type="gramStart"/>
-      <w:r>
-        <w:rPr>
-          <w:rFonts w:ascii="Times New Roman" w:hAnsi="Times New Roman"/>
-          <w:sz w:val="24"/>
-        </w:rPr>
-        <w:t>]  Kampmann</w:t>
-      </w:r>
-      <w:proofErr w:type="gramEnd"/>
-      <w:r>
-        <w:rPr>
-          <w:rFonts w:ascii="Times New Roman" w:hAnsi="Times New Roman"/>
-          <w:sz w:val="24"/>
-        </w:rPr>
-        <w:t xml:space="preserve"> I L , </w:t>
-      </w:r>
-      <w:proofErr w:type="spellStart"/>
-      <w:r>
-        <w:rPr>
-          <w:rFonts w:ascii="Times New Roman" w:hAnsi="Times New Roman"/>
-          <w:sz w:val="24"/>
-        </w:rPr>
-        <w:t>Emmelkamp</w:t>
-      </w:r>
-      <w:proofErr w:type="spellEnd"/>
-      <w:r>
-        <w:rPr>
-          <w:rFonts w:ascii="Times New Roman" w:hAnsi="Times New Roman"/>
-          <w:sz w:val="24"/>
-        </w:rPr>
-        <w:t xml:space="preserve"> P M G , Hartanto D ,et </w:t>
-      </w:r>
-      <w:proofErr w:type="spellStart"/>
-      <w:r>
-        <w:rPr>
-          <w:rFonts w:ascii="Times New Roman" w:hAnsi="Times New Roman"/>
-          <w:sz w:val="24"/>
-        </w:rPr>
-        <w:t>al.Exposure</w:t>
-      </w:r>
-      <w:proofErr w:type="spellEnd"/>
-      <w:r>
-        <w:rPr>
-          <w:rFonts w:ascii="Times New Roman" w:hAnsi="Times New Roman"/>
-          <w:sz w:val="24"/>
-        </w:rPr>
-        <w:t xml:space="preserve"> to Virtual Social Interactions in the Treatment of Social Anxiety Disorder: A Randomized Controlled Trial[J].</w:t>
-      </w:r>
-      <w:proofErr w:type="spellStart"/>
-      <w:r>
-        <w:rPr>
-          <w:rFonts w:ascii="Times New Roman" w:hAnsi="Times New Roman"/>
-          <w:sz w:val="24"/>
-        </w:rPr>
-        <w:t>Behaviour</w:t>
-      </w:r>
-      <w:proofErr w:type="spellEnd"/>
-      <w:r>
-        <w:rPr>
-          <w:rFonts w:ascii="Times New Roman" w:hAnsi="Times New Roman"/>
-          <w:sz w:val="24"/>
-        </w:rPr>
-        <w:t xml:space="preserve"> Research and Therapy, 2016, 77:147-156.DOI:10.1016/j.brat.2015.12.016.</w:t>
+        <w:t>[13]  Kampmann I L , Emmelkamp P M G , Hartanto D ,et al.Exposure to Virtual Social Interactions in the Treatment of Social Anxiety Disorder: A Randomized Controlled Trial[J].Behaviour Research and Therapy, 2016, 77:147-156.DOI:10.1016/j.brat.2015.12.016.</w:t>
       </w:r>
     </w:p>
     <w:p>
@@ -7856,39 +7566,7 @@
           <w:rFonts w:ascii="Times New Roman" w:hAnsi="Times New Roman"/>
           <w:sz w:val="24"/>
         </w:rPr>
-        <w:t>[14</w:t>
-      </w:r>
-      <w:proofErr w:type="gramStart"/>
-      <w:r>
-        <w:rPr>
-          <w:rFonts w:ascii="Times New Roman" w:hAnsi="Times New Roman"/>
-          <w:sz w:val="24"/>
-        </w:rPr>
-        <w:t>]  Hofmann</w:t>
-      </w:r>
-      <w:proofErr w:type="gramEnd"/>
-      <w:r>
-        <w:rPr>
-          <w:rFonts w:ascii="Times New Roman" w:hAnsi="Times New Roman"/>
-          <w:sz w:val="24"/>
-        </w:rPr>
-        <w:t xml:space="preserve"> S G , </w:t>
-      </w:r>
-      <w:proofErr w:type="spellStart"/>
-      <w:r>
-        <w:rPr>
-          <w:rFonts w:ascii="Times New Roman" w:hAnsi="Times New Roman"/>
-          <w:sz w:val="24"/>
-        </w:rPr>
-        <w:t>Dibartolo</w:t>
-      </w:r>
-      <w:proofErr w:type="spellEnd"/>
-      <w:r>
-        <w:rPr>
-          <w:rFonts w:ascii="Times New Roman" w:hAnsi="Times New Roman"/>
-          <w:sz w:val="24"/>
-        </w:rPr>
-        <w:t xml:space="preserve"> P M .An instrument to assess self-statements during public speaking: Scale development and preliminary psychometric properties[J].Behavior Therapy, 2000.DOI:10.1016/S0005-7894(00)80027-1.</w:t>
+        <w:t>[14]  Hofmann S G , Dibartolo P M .An instrument to assess self-statements during public speaking: Scale development and preliminary psychometric properties[J].Behavior Therapy, 2000.DOI:10.1016/S0005-7894(00)80027-1.</w:t>
       </w:r>
     </w:p>
     <w:p>
@@ -7904,39 +7582,7 @@
           <w:rFonts w:ascii="Times New Roman" w:hAnsi="Times New Roman"/>
           <w:sz w:val="24"/>
         </w:rPr>
-        <w:t>[15</w:t>
-      </w:r>
-      <w:proofErr w:type="gramStart"/>
-      <w:r>
-        <w:rPr>
-          <w:rFonts w:ascii="Times New Roman" w:hAnsi="Times New Roman"/>
-          <w:sz w:val="24"/>
-        </w:rPr>
-        <w:t>]  Pan</w:t>
-      </w:r>
-      <w:proofErr w:type="gramEnd"/>
-      <w:r>
-        <w:rPr>
-          <w:rFonts w:ascii="Times New Roman" w:hAnsi="Times New Roman"/>
-          <w:sz w:val="24"/>
-        </w:rPr>
-        <w:t xml:space="preserve"> X , Gillies M , Barker C ,et </w:t>
-      </w:r>
-      <w:proofErr w:type="spellStart"/>
-      <w:r>
-        <w:rPr>
-          <w:rFonts w:ascii="Times New Roman" w:hAnsi="Times New Roman"/>
-          <w:sz w:val="24"/>
-        </w:rPr>
-        <w:t>al.Socially</w:t>
-      </w:r>
-      <w:proofErr w:type="spellEnd"/>
-      <w:r>
-        <w:rPr>
-          <w:rFonts w:ascii="Times New Roman" w:hAnsi="Times New Roman"/>
-          <w:sz w:val="24"/>
-        </w:rPr>
-        <w:t xml:space="preserve"> Anxious and Confident Men Interact with a Forward Virtual Woman: An Experimental Study[J].PLOS ONE, 2012, 7.DOI:10.1371/journal.pone.0032931.</w:t>
+        <w:t>[15]  Pan X , Gillies M , Barker C ,et al.Socially Anxious and Confident Men Interact with a Forward Virtual Woman: An Experimental Study[J].PLOS ONE, 2012, 7.DOI:10.1371/journal.pone.0032931.</w:t>
       </w:r>
     </w:p>
     <w:p>
@@ -7952,71 +7598,7 @@
           <w:rFonts w:ascii="Times New Roman" w:hAnsi="Times New Roman"/>
           <w:sz w:val="24"/>
         </w:rPr>
-        <w:t>[16</w:t>
-      </w:r>
-      <w:proofErr w:type="gramStart"/>
-      <w:r>
-        <w:rPr>
-          <w:rFonts w:ascii="Times New Roman" w:hAnsi="Times New Roman"/>
-          <w:sz w:val="24"/>
-        </w:rPr>
-        <w:t>]  Rizzo</w:t>
-      </w:r>
-      <w:proofErr w:type="gramEnd"/>
-      <w:r>
-        <w:rPr>
-          <w:rFonts w:ascii="Times New Roman" w:hAnsi="Times New Roman"/>
-          <w:sz w:val="24"/>
-        </w:rPr>
-        <w:t xml:space="preserve"> A , </w:t>
-      </w:r>
-      <w:proofErr w:type="spellStart"/>
-      <w:r>
-        <w:rPr>
-          <w:rFonts w:ascii="Times New Roman" w:hAnsi="Times New Roman"/>
-          <w:sz w:val="24"/>
-        </w:rPr>
-        <w:t>Hartholt</w:t>
-      </w:r>
-      <w:proofErr w:type="spellEnd"/>
-      <w:r>
-        <w:rPr>
-          <w:rFonts w:ascii="Times New Roman" w:hAnsi="Times New Roman"/>
-          <w:sz w:val="24"/>
-        </w:rPr>
-        <w:t xml:space="preserve"> A , </w:t>
-      </w:r>
-      <w:proofErr w:type="spellStart"/>
-      <w:r>
-        <w:rPr>
-          <w:rFonts w:ascii="Times New Roman" w:hAnsi="Times New Roman"/>
-          <w:sz w:val="24"/>
-        </w:rPr>
-        <w:t>Grimani</w:t>
-      </w:r>
-      <w:proofErr w:type="spellEnd"/>
-      <w:r>
-        <w:rPr>
-          <w:rFonts w:ascii="Times New Roman" w:hAnsi="Times New Roman"/>
-          <w:sz w:val="24"/>
-        </w:rPr>
-        <w:t xml:space="preserve"> M ,et </w:t>
-      </w:r>
-      <w:proofErr w:type="spellStart"/>
-      <w:r>
-        <w:rPr>
-          <w:rFonts w:ascii="Times New Roman" w:hAnsi="Times New Roman"/>
-          <w:sz w:val="24"/>
-        </w:rPr>
-        <w:t>al.Virtual</w:t>
-      </w:r>
-      <w:proofErr w:type="spellEnd"/>
-      <w:r>
-        <w:rPr>
-          <w:rFonts w:ascii="Times New Roman" w:hAnsi="Times New Roman"/>
-          <w:sz w:val="24"/>
-        </w:rPr>
-        <w:t xml:space="preserve"> Reality Exposure Therapy for Combat-Related Posttraumatic Stress Disorder[J].Computer, 2014, 47(7):31-</w:t>
+        <w:t>[16]  Rizzo A , Hartholt A , Grimani M ,et al.Virtual Reality Exposure Therapy for Combat-Related Posttraumatic Stress Disorder[J].Computer, 2014, 47(7):31-</w:t>
       </w:r>
       <w:r>
         <w:rPr>
@@ -8040,55 +7622,7 @@
           <w:rFonts w:ascii="Times New Roman" w:hAnsi="Times New Roman"/>
           <w:sz w:val="24"/>
         </w:rPr>
-        <w:t>[17</w:t>
-      </w:r>
-      <w:proofErr w:type="gramStart"/>
-      <w:r>
-        <w:rPr>
-          <w:rFonts w:ascii="Times New Roman" w:hAnsi="Times New Roman"/>
-          <w:sz w:val="24"/>
-        </w:rPr>
-        <w:t>]  Difede</w:t>
-      </w:r>
-      <w:proofErr w:type="gramEnd"/>
-      <w:r>
-        <w:rPr>
-          <w:rFonts w:ascii="Times New Roman" w:hAnsi="Times New Roman"/>
-          <w:sz w:val="24"/>
-        </w:rPr>
-        <w:t xml:space="preserve"> J , Hoffman H G .Virtual Reality Exposure Therapy for World Trade Center Post-traumatic Stress Disorder: A Case Report[J].</w:t>
-      </w:r>
-      <w:proofErr w:type="spellStart"/>
-      <w:r>
-        <w:rPr>
-          <w:rFonts w:ascii="Times New Roman" w:hAnsi="Times New Roman"/>
-          <w:sz w:val="24"/>
-        </w:rPr>
-        <w:t>Cyberpsychol</w:t>
-      </w:r>
-      <w:proofErr w:type="spellEnd"/>
-      <w:r>
-        <w:rPr>
-          <w:rFonts w:ascii="Times New Roman" w:hAnsi="Times New Roman"/>
-          <w:sz w:val="24"/>
-        </w:rPr>
-        <w:t xml:space="preserve"> </w:t>
-      </w:r>
-      <w:proofErr w:type="spellStart"/>
-      <w:r>
-        <w:rPr>
-          <w:rFonts w:ascii="Times New Roman" w:hAnsi="Times New Roman"/>
-          <w:sz w:val="24"/>
-        </w:rPr>
-        <w:t>Behav</w:t>
-      </w:r>
-      <w:proofErr w:type="spellEnd"/>
-      <w:r>
-        <w:rPr>
-          <w:rFonts w:ascii="Times New Roman" w:hAnsi="Times New Roman"/>
-          <w:sz w:val="24"/>
-        </w:rPr>
-        <w:t>, 2002, 5(6):529-535.DOI:10.1089/109493102321018169.</w:t>
+        <w:t>[17]  Difede J , Hoffman H G .Virtual Reality Exposure Therapy for World Trade Center Post-traumatic Stress Disorder: A Case Report[J].Cyberpsychol Behav, 2002, 5(6):529-535.DOI:10.1089/109493102321018169.</w:t>
       </w:r>
     </w:p>
     <w:p>
@@ -8104,55 +7638,7 @@
           <w:rFonts w:ascii="Times New Roman" w:hAnsi="Times New Roman"/>
           <w:sz w:val="24"/>
         </w:rPr>
-        <w:t>[18</w:t>
-      </w:r>
-      <w:proofErr w:type="gramStart"/>
-      <w:r>
-        <w:rPr>
-          <w:rFonts w:ascii="Times New Roman" w:hAnsi="Times New Roman"/>
-          <w:sz w:val="24"/>
-        </w:rPr>
-        <w:t>]  Menelas</w:t>
-      </w:r>
-      <w:proofErr w:type="gramEnd"/>
-      <w:r>
-        <w:rPr>
-          <w:rFonts w:ascii="Times New Roman" w:hAnsi="Times New Roman"/>
-          <w:sz w:val="24"/>
-        </w:rPr>
-        <w:t xml:space="preserve"> B A J , Haidon C , </w:t>
-      </w:r>
-      <w:proofErr w:type="spellStart"/>
-      <w:r>
-        <w:rPr>
-          <w:rFonts w:ascii="Times New Roman" w:hAnsi="Times New Roman"/>
-          <w:sz w:val="24"/>
-        </w:rPr>
-        <w:t>Ecrepont</w:t>
-      </w:r>
-      <w:proofErr w:type="spellEnd"/>
-      <w:r>
-        <w:rPr>
-          <w:rFonts w:ascii="Times New Roman" w:hAnsi="Times New Roman"/>
-          <w:sz w:val="24"/>
-        </w:rPr>
-        <w:t xml:space="preserve"> A ,et </w:t>
-      </w:r>
-      <w:proofErr w:type="spellStart"/>
-      <w:r>
-        <w:rPr>
-          <w:rFonts w:ascii="Times New Roman" w:hAnsi="Times New Roman"/>
-          <w:sz w:val="24"/>
-        </w:rPr>
-        <w:t>al.Use</w:t>
-      </w:r>
-      <w:proofErr w:type="spellEnd"/>
-      <w:r>
-        <w:rPr>
-          <w:rFonts w:ascii="Times New Roman" w:hAnsi="Times New Roman"/>
-          <w:sz w:val="24"/>
-        </w:rPr>
-        <w:t xml:space="preserve"> of Virtual Reality technologies as an Action-Cue Exposure Therapy for truck drivers suffering from Post-Traumatic Stress Disorder[J].Entertainment Computing, 2017:S1875952117300988.DOI:10.1016/j.entcom.2017.10.001.</w:t>
+        <w:t>[18]  Menelas B A J , Haidon C , Ecrepont A ,et al.Use of Virtual Reality technologies as an Action-Cue Exposure Therapy for truck drivers suffering from Post-Traumatic Stress Disorder[J].Entertainment Computing, 2017:S1875952117300988.DOI:10.1016/j.entcom.2017.10.001.</w:t>
       </w:r>
     </w:p>
     <w:p>
@@ -8168,48 +7654,7 @@
           <w:rFonts w:ascii="Times New Roman" w:hAnsi="Times New Roman"/>
           <w:sz w:val="24"/>
         </w:rPr>
-        <w:t>[19</w:t>
-      </w:r>
-      <w:proofErr w:type="gramStart"/>
-      <w:r>
-        <w:rPr>
-          <w:rFonts w:ascii="Times New Roman" w:hAnsi="Times New Roman"/>
-          <w:sz w:val="24"/>
-        </w:rPr>
-        <w:t xml:space="preserve">]  </w:t>
-      </w:r>
-      <w:proofErr w:type="spellStart"/>
-      <w:r>
-        <w:rPr>
-          <w:rFonts w:ascii="Times New Roman" w:hAnsi="Times New Roman"/>
-          <w:sz w:val="24"/>
-        </w:rPr>
-        <w:t>Bagacean</w:t>
-      </w:r>
-      <w:proofErr w:type="spellEnd"/>
-      <w:proofErr w:type="gramEnd"/>
-      <w:r>
-        <w:rPr>
-          <w:rFonts w:ascii="Times New Roman" w:hAnsi="Times New Roman"/>
-          <w:sz w:val="24"/>
-        </w:rPr>
-        <w:t xml:space="preserve"> C , Cousin I , Ubertini A H ,et </w:t>
-      </w:r>
-      <w:proofErr w:type="spellStart"/>
-      <w:r>
-        <w:rPr>
-          <w:rFonts w:ascii="Times New Roman" w:hAnsi="Times New Roman"/>
-          <w:sz w:val="24"/>
-        </w:rPr>
-        <w:t>al.Simulated</w:t>
-      </w:r>
-      <w:proofErr w:type="spellEnd"/>
-      <w:r>
-        <w:rPr>
-          <w:rFonts w:ascii="Times New Roman" w:hAnsi="Times New Roman"/>
-          <w:sz w:val="24"/>
-        </w:rPr>
-        <w:t xml:space="preserve"> patient and role play methodologies for communication skills and empathy training of undergraduate medical students[J].BMC Medical Education, 2020, 20(1).DOI:10.21203/rs.2.23178/v1.</w:t>
+        <w:t>[19]  Bagacean C , Cousin I , Ubertini A H ,et al.Simulated patient and role play methodologies for communication skills and empathy training of undergraduate medical students[J].BMC Medical Education, 2020, 20(1).DOI:10.21203/rs.2.23178/v1.</w:t>
       </w:r>
     </w:p>
     <w:p>
@@ -8225,64 +7670,7 @@
           <w:rFonts w:ascii="Times New Roman" w:hAnsi="Times New Roman"/>
           <w:sz w:val="24"/>
         </w:rPr>
-        <w:t>[20</w:t>
-      </w:r>
-      <w:proofErr w:type="gramStart"/>
-      <w:r>
-        <w:rPr>
-          <w:rFonts w:ascii="Times New Roman" w:hAnsi="Times New Roman"/>
-          <w:sz w:val="24"/>
-        </w:rPr>
-        <w:t xml:space="preserve">]  </w:t>
-      </w:r>
-      <w:proofErr w:type="spellStart"/>
-      <w:r>
-        <w:rPr>
-          <w:rFonts w:ascii="Times New Roman" w:hAnsi="Times New Roman"/>
-          <w:sz w:val="24"/>
-        </w:rPr>
-        <w:t>Wante</w:t>
-      </w:r>
-      <w:proofErr w:type="spellEnd"/>
-      <w:proofErr w:type="gramEnd"/>
-      <w:r>
-        <w:rPr>
-          <w:rFonts w:ascii="Times New Roman" w:hAnsi="Times New Roman"/>
-          <w:sz w:val="24"/>
-        </w:rPr>
-        <w:t xml:space="preserve"> L , Van Beveren M L , </w:t>
-      </w:r>
-      <w:proofErr w:type="spellStart"/>
-      <w:r>
-        <w:rPr>
-          <w:rFonts w:ascii="Times New Roman" w:hAnsi="Times New Roman"/>
-          <w:sz w:val="24"/>
-        </w:rPr>
-        <w:t>Theuwis</w:t>
-      </w:r>
-      <w:proofErr w:type="spellEnd"/>
-      <w:r>
-        <w:rPr>
-          <w:rFonts w:ascii="Times New Roman" w:hAnsi="Times New Roman"/>
-          <w:sz w:val="24"/>
-        </w:rPr>
-        <w:t xml:space="preserve"> L ,et </w:t>
-      </w:r>
-      <w:proofErr w:type="spellStart"/>
-      <w:r>
-        <w:rPr>
-          <w:rFonts w:ascii="Times New Roman" w:hAnsi="Times New Roman"/>
-          <w:sz w:val="24"/>
-        </w:rPr>
-        <w:t>al.The</w:t>
-      </w:r>
-      <w:proofErr w:type="spellEnd"/>
-      <w:r>
-        <w:rPr>
-          <w:rFonts w:ascii="Times New Roman" w:hAnsi="Times New Roman"/>
-          <w:sz w:val="24"/>
-        </w:rPr>
-        <w:t xml:space="preserve"> effects of emotion regulation strategies on positive and negative affect in early adolescents[J].Cognition and Emotion, 2017:1-15.DOI:10.1080/02699931.2017.1374242.</w:t>
+        <w:t>[20]  Wante L , Van Beveren M L , Theuwis L ,et al.The effects of emotion regulation strategies on positive and negative affect in early adolescents[J].Cognition and Emotion, 2017:1-15.DOI:10.1080/02699931.2017.1374242.</w:t>
       </w:r>
     </w:p>
     <w:p>
@@ -8298,23 +7686,7 @@
           <w:rFonts w:ascii="Times New Roman" w:hAnsi="Times New Roman"/>
           <w:sz w:val="24"/>
         </w:rPr>
-        <w:t>[21</w:t>
-      </w:r>
-      <w:proofErr w:type="gramStart"/>
-      <w:r>
-        <w:rPr>
-          <w:rFonts w:ascii="Times New Roman" w:hAnsi="Times New Roman"/>
-          <w:sz w:val="24"/>
-        </w:rPr>
-        <w:t>]  Moeller</w:t>
-      </w:r>
-      <w:proofErr w:type="gramEnd"/>
-      <w:r>
-        <w:rPr>
-          <w:rFonts w:ascii="Times New Roman" w:hAnsi="Times New Roman"/>
-          <w:sz w:val="24"/>
-        </w:rPr>
-        <w:t xml:space="preserve"> R W , Seehuus M .Loneliness as a mediator for college students' social skills and experiences of depression and anxiety[J].Journal of Adolescence, 2019, 73:1-13.DOI:10.1016/j.adolescence.2019.03.006.</w:t>
+        <w:t>[21]  Moeller R W , Seehuus M .Loneliness as a mediator for college students' social skills and experiences of depression and anxiety[J].Journal of Adolescence, 2019, 73:1-13.DOI:10.1016/j.adolescence.2019.03.006.</w:t>
       </w:r>
     </w:p>
     <w:p>
